--- a/Marketing Report Generator.docx
+++ b/Marketing Report Generator.docx
@@ -11,8 +11,6 @@
           <w:szCs w:val="20"/>
         </w:rPr>
       </w:pPr>
-      <w:bookmarkStart w:id="0" w:name="_GoBack"/>
-      <w:bookmarkEnd w:id="0"/>
       <w:r>
         <w:rPr>
           <w:b/>
@@ -130,15 +128,51 @@
           <w:sz w:val="20"/>
           <w:szCs w:val="20"/>
         </w:rPr>
-        <w:t>The Marketing Report Generator is an application that pulls data from various online tools and compiles them into a single report document. It is used by the account managers staff of the marketing agency to create reports for their clients to presented du</w:t>
-      </w:r>
-      <w:r>
-        <w:rPr>
-          <w:rFonts w:ascii="Times New Roman" w:eastAsia="Times New Roman" w:hAnsi="Times New Roman" w:cs="Times New Roman"/>
-          <w:sz w:val="20"/>
-          <w:szCs w:val="20"/>
-        </w:rPr>
-        <w:t>ring scheduled marketing calls.</w:t>
+        <w:t xml:space="preserve">The Marketing Report Generator is a web application that pulls data from various online tools, the data is then consolidated and displayed on a web page. The application is used by the account managers of </w:t>
+      </w:r>
+      <w:hyperlink r:id="rId5">
+        <w:r>
+          <w:rPr>
+            <w:rFonts w:ascii="Times New Roman" w:eastAsia="Times New Roman" w:hAnsi="Times New Roman" w:cs="Times New Roman"/>
+            <w:color w:val="1155CC"/>
+            <w:sz w:val="20"/>
+            <w:szCs w:val="20"/>
+            <w:u w:val="single"/>
+          </w:rPr>
+          <w:t>White Stone Marketing</w:t>
+        </w:r>
+      </w:hyperlink>
+      <w:r>
+        <w:rPr>
+          <w:rFonts w:ascii="Times New Roman" w:eastAsia="Times New Roman" w:hAnsi="Times New Roman" w:cs="Times New Roman"/>
+          <w:sz w:val="20"/>
+          <w:szCs w:val="20"/>
+        </w:rPr>
+        <w:t>, a digital marketing agency, to create marketing reports for their clients. The purpose of the report is to convey the results of the current marketing strategy and to facilitate the elicitation of future strategies. The report i</w:t>
+      </w:r>
+      <w:r>
+        <w:rPr>
+          <w:rFonts w:ascii="Times New Roman" w:eastAsia="Times New Roman" w:hAnsi="Times New Roman" w:cs="Times New Roman"/>
+          <w:sz w:val="20"/>
+          <w:szCs w:val="20"/>
+        </w:rPr>
+        <w:t xml:space="preserve">s </w:t>
+      </w:r>
+      <w:r>
+        <w:rPr>
+          <w:rFonts w:ascii="Times New Roman" w:eastAsia="Times New Roman" w:hAnsi="Times New Roman" w:cs="Times New Roman"/>
+          <w:sz w:val="20"/>
+          <w:szCs w:val="20"/>
+        </w:rPr>
+        <w:t>presented via a</w:t>
+      </w:r>
+      <w:r>
+        <w:rPr>
+          <w:rFonts w:ascii="Times New Roman" w:eastAsia="Times New Roman" w:hAnsi="Times New Roman" w:cs="Times New Roman"/>
+          <w:sz w:val="20"/>
+          <w:szCs w:val="20"/>
+        </w:rPr>
+        <w:t xml:space="preserve"> secure website, during scheduled meetings, as the participants are remotely located.</w:t>
       </w:r>
     </w:p>
     <w:p>
@@ -197,6 +231,206 @@
           <w:szCs w:val="20"/>
         </w:rPr>
       </w:pPr>
+    </w:p>
+    <w:p>
+      <w:pPr>
+        <w:tabs>
+          <w:tab w:val="left" w:pos="270"/>
+        </w:tabs>
+        <w:spacing w:line="240" w:lineRule="auto"/>
+        <w:ind w:left="270"/>
+        <w:rPr>
+          <w:sz w:val="20"/>
+          <w:szCs w:val="20"/>
+        </w:rPr>
+      </w:pPr>
+      <w:r>
+        <w:rPr>
+          <w:b/>
+          <w:sz w:val="20"/>
+          <w:szCs w:val="20"/>
+        </w:rPr>
+        <w:tab/>
+      </w:r>
+      <w:r>
+        <w:rPr>
+          <w:sz w:val="20"/>
+          <w:szCs w:val="20"/>
+        </w:rPr>
+        <w:t>Users:</w:t>
+      </w:r>
+    </w:p>
+    <w:p>
+      <w:pPr>
+        <w:numPr>
+          <w:ilvl w:val="0"/>
+          <w:numId w:val="4"/>
+        </w:numPr>
+        <w:tabs>
+          <w:tab w:val="left" w:pos="270"/>
+        </w:tabs>
+        <w:spacing w:line="240" w:lineRule="auto"/>
+        <w:rPr>
+          <w:rFonts w:ascii="Times New Roman" w:eastAsia="Times New Roman" w:hAnsi="Times New Roman" w:cs="Times New Roman"/>
+          <w:sz w:val="20"/>
+          <w:szCs w:val="20"/>
+        </w:rPr>
+      </w:pPr>
+      <w:r>
+        <w:rPr>
+          <w:rFonts w:ascii="Times New Roman" w:eastAsia="Times New Roman" w:hAnsi="Times New Roman" w:cs="Times New Roman"/>
+          <w:sz w:val="20"/>
+          <w:szCs w:val="20"/>
+        </w:rPr>
+        <w:t xml:space="preserve">Account Managers - employees </w:t>
+      </w:r>
+      <w:r>
+        <w:rPr>
+          <w:rFonts w:ascii="Times New Roman" w:eastAsia="Times New Roman" w:hAnsi="Times New Roman" w:cs="Times New Roman"/>
+          <w:sz w:val="20"/>
+          <w:szCs w:val="20"/>
+        </w:rPr>
+        <w:t>of White</w:t>
+      </w:r>
+      <w:r>
+        <w:rPr>
+          <w:rFonts w:ascii="Times New Roman" w:eastAsia="Times New Roman" w:hAnsi="Times New Roman" w:cs="Times New Roman"/>
+          <w:sz w:val="20"/>
+          <w:szCs w:val="20"/>
+        </w:rPr>
+        <w:t xml:space="preserve"> Stone Marketing. </w:t>
+      </w:r>
+      <w:r>
+        <w:rPr>
+          <w:rFonts w:ascii="Times New Roman" w:eastAsia="Times New Roman" w:hAnsi="Times New Roman" w:cs="Times New Roman"/>
+          <w:sz w:val="20"/>
+          <w:szCs w:val="20"/>
+        </w:rPr>
+        <w:t>(typically,</w:t>
+      </w:r>
+      <w:r>
+        <w:rPr>
+          <w:rFonts w:ascii="Times New Roman" w:eastAsia="Times New Roman" w:hAnsi="Times New Roman" w:cs="Times New Roman"/>
+          <w:sz w:val="20"/>
+          <w:szCs w:val="20"/>
+        </w:rPr>
+        <w:t xml:space="preserve"> service ~20 clients)</w:t>
+      </w:r>
+    </w:p>
+    <w:p>
+      <w:pPr>
+        <w:numPr>
+          <w:ilvl w:val="0"/>
+          <w:numId w:val="4"/>
+        </w:numPr>
+        <w:tabs>
+          <w:tab w:val="left" w:pos="270"/>
+        </w:tabs>
+        <w:spacing w:line="240" w:lineRule="auto"/>
+        <w:rPr>
+          <w:rFonts w:ascii="Times New Roman" w:eastAsia="Times New Roman" w:hAnsi="Times New Roman" w:cs="Times New Roman"/>
+          <w:sz w:val="20"/>
+          <w:szCs w:val="20"/>
+        </w:rPr>
+      </w:pPr>
+      <w:r>
+        <w:rPr>
+          <w:rFonts w:ascii="Times New Roman" w:eastAsia="Times New Roman" w:hAnsi="Times New Roman" w:cs="Times New Roman"/>
+          <w:sz w:val="20"/>
+          <w:szCs w:val="20"/>
+        </w:rPr>
+        <w:t>Inn Owners - The clients of White Sto</w:t>
+      </w:r>
+      <w:r>
+        <w:rPr>
+          <w:rFonts w:ascii="Times New Roman" w:eastAsia="Times New Roman" w:hAnsi="Times New Roman" w:cs="Times New Roman"/>
+          <w:sz w:val="20"/>
+          <w:szCs w:val="20"/>
+        </w:rPr>
+        <w:t>ne Marketing.</w:t>
+      </w:r>
+    </w:p>
+    <w:p>
+      <w:pPr>
+        <w:numPr>
+          <w:ilvl w:val="0"/>
+          <w:numId w:val="4"/>
+        </w:numPr>
+        <w:tabs>
+          <w:tab w:val="left" w:pos="270"/>
+        </w:tabs>
+        <w:spacing w:line="240" w:lineRule="auto"/>
+        <w:rPr>
+          <w:rFonts w:ascii="Times New Roman" w:eastAsia="Times New Roman" w:hAnsi="Times New Roman" w:cs="Times New Roman"/>
+          <w:sz w:val="20"/>
+          <w:szCs w:val="20"/>
+        </w:rPr>
+      </w:pPr>
+      <w:r>
+        <w:rPr>
+          <w:rFonts w:ascii="Times New Roman" w:eastAsia="Times New Roman" w:hAnsi="Times New Roman" w:cs="Times New Roman"/>
+          <w:sz w:val="20"/>
+          <w:szCs w:val="20"/>
+        </w:rPr>
+        <w:t xml:space="preserve">Senior Manager - The supervisor of Account Managers </w:t>
+      </w:r>
+    </w:p>
+    <w:p>
+      <w:pPr>
+        <w:tabs>
+          <w:tab w:val="left" w:pos="270"/>
+        </w:tabs>
+        <w:spacing w:line="240" w:lineRule="auto"/>
+        <w:rPr>
+          <w:rFonts w:ascii="Times New Roman" w:eastAsia="Times New Roman" w:hAnsi="Times New Roman" w:cs="Times New Roman"/>
+          <w:sz w:val="20"/>
+          <w:szCs w:val="20"/>
+        </w:rPr>
+      </w:pPr>
+      <w:bookmarkStart w:id="0" w:name="_GoBack"/>
+      <w:bookmarkEnd w:id="0"/>
+    </w:p>
+    <w:p>
+      <w:pPr>
+        <w:tabs>
+          <w:tab w:val="left" w:pos="270"/>
+        </w:tabs>
+        <w:spacing w:line="240" w:lineRule="auto"/>
+        <w:rPr>
+          <w:rFonts w:ascii="Times New Roman" w:eastAsia="Times New Roman" w:hAnsi="Times New Roman" w:cs="Times New Roman"/>
+          <w:sz w:val="20"/>
+          <w:szCs w:val="20"/>
+        </w:rPr>
+      </w:pPr>
+    </w:p>
+    <w:p>
+      <w:pPr>
+        <w:spacing w:line="240" w:lineRule="auto"/>
+        <w:ind w:left="270"/>
+        <w:jc w:val="both"/>
+        <w:rPr>
+          <w:b/>
+          <w:sz w:val="20"/>
+          <w:szCs w:val="20"/>
+        </w:rPr>
+      </w:pPr>
+      <w:r>
+        <w:rPr>
+          <w:b/>
+          <w:sz w:val="20"/>
+          <w:szCs w:val="20"/>
+        </w:rPr>
+        <w:t>3.</w:t>
+      </w:r>
+      <w:r>
+        <w:rPr>
+          <w:b/>
+          <w:sz w:val="20"/>
+          <w:szCs w:val="20"/>
+        </w:rPr>
+        <w:tab/>
+        <w:t>User Requirements</w:t>
+      </w:r>
     </w:p>
     <w:p>
       <w:pPr>
@@ -204,23 +438,21 @@
           <w:ilvl w:val="0"/>
           <w:numId w:val="5"/>
         </w:numPr>
-        <w:tabs>
-          <w:tab w:val="left" w:pos="270"/>
-        </w:tabs>
-        <w:spacing w:line="240" w:lineRule="auto"/>
-        <w:rPr>
-          <w:rFonts w:ascii="Times New Roman" w:eastAsia="Times New Roman" w:hAnsi="Times New Roman" w:cs="Times New Roman"/>
-          <w:sz w:val="20"/>
-          <w:szCs w:val="20"/>
-        </w:rPr>
-      </w:pPr>
-      <w:r>
-        <w:rPr>
-          <w:rFonts w:ascii="Times New Roman" w:eastAsia="Times New Roman" w:hAnsi="Times New Roman" w:cs="Times New Roman"/>
-          <w:sz w:val="20"/>
-          <w:szCs w:val="20"/>
-        </w:rPr>
-        <w:t xml:space="preserve">Users - Account Managers employed by White Stone Marketing. </w:t>
+        <w:spacing w:line="240" w:lineRule="auto"/>
+        <w:jc w:val="both"/>
+        <w:rPr>
+          <w:rFonts w:ascii="Times New Roman" w:eastAsia="Times New Roman" w:hAnsi="Times New Roman" w:cs="Times New Roman"/>
+          <w:sz w:val="20"/>
+          <w:szCs w:val="20"/>
+        </w:rPr>
+      </w:pPr>
+      <w:r>
+        <w:rPr>
+          <w:rFonts w:ascii="Times New Roman" w:eastAsia="Times New Roman" w:hAnsi="Times New Roman" w:cs="Times New Roman"/>
+          <w:sz w:val="20"/>
+          <w:szCs w:val="20"/>
+        </w:rPr>
+        <w:t>Account Managers must be able to login to the Marketing Report Generator page.</w:t>
       </w:r>
     </w:p>
     <w:p>
@@ -229,91 +461,180 @@
           <w:ilvl w:val="0"/>
           <w:numId w:val="5"/>
         </w:numPr>
-        <w:tabs>
-          <w:tab w:val="left" w:pos="270"/>
-        </w:tabs>
-        <w:spacing w:line="240" w:lineRule="auto"/>
-        <w:rPr>
-          <w:rFonts w:ascii="Times New Roman" w:eastAsia="Times New Roman" w:hAnsi="Times New Roman" w:cs="Times New Roman"/>
-          <w:sz w:val="20"/>
-          <w:szCs w:val="20"/>
-        </w:rPr>
-      </w:pPr>
-      <w:r>
-        <w:rPr>
-          <w:rFonts w:ascii="Times New Roman" w:eastAsia="Times New Roman" w:hAnsi="Times New Roman" w:cs="Times New Roman"/>
-          <w:sz w:val="20"/>
-          <w:szCs w:val="20"/>
-        </w:rPr>
-        <w:t xml:space="preserve">Client - The marketing clients of White Stone Marketing. </w:t>
-      </w:r>
-    </w:p>
-    <w:p>
-      <w:pPr>
-        <w:tabs>
-          <w:tab w:val="left" w:pos="270"/>
-        </w:tabs>
-        <w:spacing w:line="240" w:lineRule="auto"/>
-        <w:rPr>
-          <w:rFonts w:ascii="Times New Roman" w:eastAsia="Times New Roman" w:hAnsi="Times New Roman" w:cs="Times New Roman"/>
-          <w:sz w:val="20"/>
-          <w:szCs w:val="20"/>
-        </w:rPr>
-      </w:pPr>
-    </w:p>
-    <w:p>
-      <w:pPr>
-        <w:tabs>
-          <w:tab w:val="left" w:pos="270"/>
-        </w:tabs>
-        <w:spacing w:line="240" w:lineRule="auto"/>
-        <w:rPr>
-          <w:rFonts w:ascii="Times New Roman" w:eastAsia="Times New Roman" w:hAnsi="Times New Roman" w:cs="Times New Roman"/>
-          <w:sz w:val="20"/>
-          <w:szCs w:val="20"/>
-        </w:rPr>
-      </w:pPr>
-    </w:p>
-    <w:p>
-      <w:pPr>
-        <w:spacing w:line="240" w:lineRule="auto"/>
-        <w:ind w:left="270"/>
+        <w:spacing w:line="240" w:lineRule="auto"/>
         <w:jc w:val="both"/>
         <w:rPr>
-          <w:b/>
-          <w:sz w:val="20"/>
-          <w:szCs w:val="20"/>
-        </w:rPr>
-      </w:pPr>
-      <w:r>
-        <w:rPr>
-          <w:b/>
-          <w:sz w:val="20"/>
-          <w:szCs w:val="20"/>
-        </w:rPr>
-        <w:t>3.</w:t>
-      </w:r>
-      <w:r>
-        <w:rPr>
-          <w:b/>
-          <w:sz w:val="20"/>
-          <w:szCs w:val="20"/>
-        </w:rPr>
-        <w:tab/>
-        <w:t>User Requirements</w:t>
-      </w:r>
-    </w:p>
-    <w:p>
-      <w:pPr>
-        <w:spacing w:line="240" w:lineRule="auto"/>
-        <w:ind w:left="270"/>
-        <w:jc w:val="both"/>
-        <w:rPr>
-          <w:b/>
-          <w:sz w:val="20"/>
-          <w:szCs w:val="20"/>
-        </w:rPr>
-      </w:pPr>
+          <w:rFonts w:ascii="Times New Roman" w:eastAsia="Times New Roman" w:hAnsi="Times New Roman" w:cs="Times New Roman"/>
+          <w:sz w:val="20"/>
+          <w:szCs w:val="20"/>
+        </w:rPr>
+      </w:pPr>
+      <w:r>
+        <w:rPr>
+          <w:rFonts w:ascii="Times New Roman" w:eastAsia="Times New Roman" w:hAnsi="Times New Roman" w:cs="Times New Roman"/>
+          <w:sz w:val="20"/>
+          <w:szCs w:val="20"/>
+        </w:rPr>
+        <w:t>Account Managers must be able to generate the reports.</w:t>
+      </w:r>
+    </w:p>
+    <w:p>
+      <w:pPr>
+        <w:numPr>
+          <w:ilvl w:val="1"/>
+          <w:numId w:val="3"/>
+        </w:numPr>
+        <w:spacing w:line="240" w:lineRule="auto"/>
+        <w:rPr>
+          <w:rFonts w:ascii="Times New Roman" w:eastAsia="Times New Roman" w:hAnsi="Times New Roman" w:cs="Times New Roman"/>
+          <w:sz w:val="20"/>
+          <w:szCs w:val="20"/>
+        </w:rPr>
+      </w:pPr>
+      <w:r>
+        <w:rPr>
+          <w:rFonts w:ascii="Times New Roman" w:eastAsia="Times New Roman" w:hAnsi="Times New Roman" w:cs="Times New Roman"/>
+          <w:sz w:val="20"/>
+          <w:szCs w:val="20"/>
+        </w:rPr>
+        <w:t>Account Managers must be able to specify which Inn Owner the report is generated for.</w:t>
+      </w:r>
+    </w:p>
+    <w:p>
+      <w:pPr>
+        <w:numPr>
+          <w:ilvl w:val="1"/>
+          <w:numId w:val="3"/>
+        </w:numPr>
+        <w:spacing w:line="240" w:lineRule="auto"/>
+        <w:rPr>
+          <w:rFonts w:ascii="Times New Roman" w:eastAsia="Times New Roman" w:hAnsi="Times New Roman" w:cs="Times New Roman"/>
+          <w:sz w:val="20"/>
+          <w:szCs w:val="20"/>
+        </w:rPr>
+      </w:pPr>
+      <w:r>
+        <w:rPr>
+          <w:rFonts w:ascii="Times New Roman" w:eastAsia="Times New Roman" w:hAnsi="Times New Roman" w:cs="Times New Roman"/>
+          <w:sz w:val="20"/>
+          <w:szCs w:val="20"/>
+        </w:rPr>
+        <w:t>Account Managers must be able to specify the date range the report is generated for.</w:t>
+      </w:r>
+    </w:p>
+    <w:p>
+      <w:pPr>
+        <w:numPr>
+          <w:ilvl w:val="1"/>
+          <w:numId w:val="3"/>
+        </w:numPr>
+        <w:spacing w:line="240" w:lineRule="auto"/>
+        <w:rPr>
+          <w:rFonts w:ascii="Times New Roman" w:eastAsia="Times New Roman" w:hAnsi="Times New Roman" w:cs="Times New Roman"/>
+          <w:sz w:val="20"/>
+          <w:szCs w:val="20"/>
+        </w:rPr>
+      </w:pPr>
+      <w:r>
+        <w:rPr>
+          <w:rFonts w:ascii="Times New Roman" w:eastAsia="Times New Roman" w:hAnsi="Times New Roman" w:cs="Times New Roman"/>
+          <w:sz w:val="20"/>
+          <w:szCs w:val="20"/>
+        </w:rPr>
+        <w:t>Account Managers must be able to specify any combination of sources the report is gen</w:t>
+      </w:r>
+      <w:r>
+        <w:rPr>
+          <w:rFonts w:ascii="Times New Roman" w:eastAsia="Times New Roman" w:hAnsi="Times New Roman" w:cs="Times New Roman"/>
+          <w:sz w:val="20"/>
+          <w:szCs w:val="20"/>
+        </w:rPr>
+        <w:t>erated from.</w:t>
+      </w:r>
+    </w:p>
+    <w:p>
+      <w:pPr>
+        <w:numPr>
+          <w:ilvl w:val="2"/>
+          <w:numId w:val="3"/>
+        </w:numPr>
+        <w:spacing w:line="240" w:lineRule="auto"/>
+        <w:rPr>
+          <w:rFonts w:ascii="Times New Roman" w:eastAsia="Times New Roman" w:hAnsi="Times New Roman" w:cs="Times New Roman"/>
+          <w:sz w:val="20"/>
+          <w:szCs w:val="20"/>
+        </w:rPr>
+      </w:pPr>
+      <w:r>
+        <w:rPr>
+          <w:rFonts w:ascii="Times New Roman" w:eastAsia="Times New Roman" w:hAnsi="Times New Roman" w:cs="Times New Roman"/>
+          <w:sz w:val="20"/>
+          <w:szCs w:val="20"/>
+        </w:rPr>
+        <w:t xml:space="preserve">Sources: Google Analytics, MailChimp, Facebook, </w:t>
+      </w:r>
+      <w:proofErr w:type="spellStart"/>
+      <w:r>
+        <w:rPr>
+          <w:rFonts w:ascii="Times New Roman" w:eastAsia="Times New Roman" w:hAnsi="Times New Roman" w:cs="Times New Roman"/>
+          <w:sz w:val="20"/>
+          <w:szCs w:val="20"/>
+        </w:rPr>
+        <w:t>Cartstack</w:t>
+      </w:r>
+      <w:proofErr w:type="spellEnd"/>
+      <w:r>
+        <w:rPr>
+          <w:rFonts w:ascii="Times New Roman" w:eastAsia="Times New Roman" w:hAnsi="Times New Roman" w:cs="Times New Roman"/>
+          <w:sz w:val="20"/>
+          <w:szCs w:val="20"/>
+        </w:rPr>
+        <w:t xml:space="preserve">, </w:t>
+      </w:r>
+      <w:proofErr w:type="spellStart"/>
+      <w:r>
+        <w:rPr>
+          <w:rFonts w:ascii="Times New Roman" w:eastAsia="Times New Roman" w:hAnsi="Times New Roman" w:cs="Times New Roman"/>
+          <w:sz w:val="20"/>
+          <w:szCs w:val="20"/>
+        </w:rPr>
+        <w:t>TripTease</w:t>
+      </w:r>
+      <w:proofErr w:type="spellEnd"/>
+      <w:r>
+        <w:rPr>
+          <w:rFonts w:ascii="Times New Roman" w:eastAsia="Times New Roman" w:hAnsi="Times New Roman" w:cs="Times New Roman"/>
+          <w:sz w:val="20"/>
+          <w:szCs w:val="20"/>
+        </w:rPr>
+        <w:t xml:space="preserve">, </w:t>
+      </w:r>
+      <w:proofErr w:type="spellStart"/>
+      <w:r>
+        <w:rPr>
+          <w:rFonts w:ascii="Times New Roman" w:eastAsia="Times New Roman" w:hAnsi="Times New Roman" w:cs="Times New Roman"/>
+          <w:sz w:val="20"/>
+          <w:szCs w:val="20"/>
+        </w:rPr>
+        <w:t>ThinkReservations</w:t>
+      </w:r>
+      <w:proofErr w:type="spellEnd"/>
+      <w:r>
+        <w:rPr>
+          <w:rFonts w:ascii="Times New Roman" w:eastAsia="Times New Roman" w:hAnsi="Times New Roman" w:cs="Times New Roman"/>
+          <w:sz w:val="20"/>
+          <w:szCs w:val="20"/>
+        </w:rPr>
+        <w:t>. (</w:t>
+      </w:r>
+      <w:r>
+        <w:rPr>
+          <w:rFonts w:ascii="Times New Roman" w:eastAsia="Times New Roman" w:hAnsi="Times New Roman" w:cs="Times New Roman"/>
+          <w:sz w:val="20"/>
+          <w:szCs w:val="20"/>
+        </w:rPr>
+        <w:t>TBD)</w:t>
+      </w:r>
     </w:p>
     <w:p>
       <w:pPr>
@@ -322,19 +643,20 @@
           <w:numId w:val="3"/>
         </w:numPr>
         <w:spacing w:line="240" w:lineRule="auto"/>
-        <w:rPr>
-          <w:rFonts w:ascii="Times New Roman" w:eastAsia="Times New Roman" w:hAnsi="Times New Roman" w:cs="Times New Roman"/>
-          <w:sz w:val="20"/>
-          <w:szCs w:val="20"/>
-        </w:rPr>
-      </w:pPr>
-      <w:r>
-        <w:rPr>
-          <w:rFonts w:ascii="Times New Roman" w:eastAsia="Times New Roman" w:hAnsi="Times New Roman" w:cs="Times New Roman"/>
-          <w:sz w:val="20"/>
-          <w:szCs w:val="20"/>
-        </w:rPr>
-        <w:t>The user must be able to generate the reports.</w:t>
+        <w:jc w:val="both"/>
+        <w:rPr>
+          <w:rFonts w:ascii="Times New Roman" w:eastAsia="Times New Roman" w:hAnsi="Times New Roman" w:cs="Times New Roman"/>
+          <w:sz w:val="20"/>
+          <w:szCs w:val="20"/>
+        </w:rPr>
+      </w:pPr>
+      <w:r>
+        <w:rPr>
+          <w:rFonts w:ascii="Times New Roman" w:eastAsia="Times New Roman" w:hAnsi="Times New Roman" w:cs="Times New Roman"/>
+          <w:sz w:val="20"/>
+          <w:szCs w:val="20"/>
+        </w:rPr>
+        <w:t>Inn Owners must be able to login to view the report page.</w:t>
       </w:r>
     </w:p>
     <w:p>
@@ -344,27 +666,20 @@
           <w:numId w:val="3"/>
         </w:numPr>
         <w:spacing w:line="240" w:lineRule="auto"/>
-        <w:rPr>
-          <w:rFonts w:ascii="Times New Roman" w:eastAsia="Times New Roman" w:hAnsi="Times New Roman" w:cs="Times New Roman"/>
-          <w:sz w:val="20"/>
-          <w:szCs w:val="20"/>
-        </w:rPr>
-      </w:pPr>
-      <w:r>
-        <w:rPr>
-          <w:rFonts w:ascii="Times New Roman" w:eastAsia="Times New Roman" w:hAnsi="Times New Roman" w:cs="Times New Roman"/>
-          <w:sz w:val="20"/>
-          <w:szCs w:val="20"/>
-        </w:rPr>
-        <w:t xml:space="preserve">The user must be </w:t>
-      </w:r>
-      <w:r>
-        <w:rPr>
-          <w:rFonts w:ascii="Times New Roman" w:eastAsia="Times New Roman" w:hAnsi="Times New Roman" w:cs="Times New Roman"/>
-          <w:sz w:val="20"/>
-          <w:szCs w:val="20"/>
-        </w:rPr>
-        <w:t xml:space="preserve">able to specify the client in which to pull data to be displayed in the report. </w:t>
+        <w:jc w:val="both"/>
+        <w:rPr>
+          <w:rFonts w:ascii="Times New Roman" w:eastAsia="Times New Roman" w:hAnsi="Times New Roman" w:cs="Times New Roman"/>
+          <w:sz w:val="20"/>
+          <w:szCs w:val="20"/>
+        </w:rPr>
+      </w:pPr>
+      <w:r>
+        <w:rPr>
+          <w:rFonts w:ascii="Times New Roman" w:eastAsia="Times New Roman" w:hAnsi="Times New Roman" w:cs="Times New Roman"/>
+          <w:sz w:val="20"/>
+          <w:szCs w:val="20"/>
+        </w:rPr>
+        <w:t>Inn Owners must not be able to view other Inn Owners’ report page.</w:t>
       </w:r>
     </w:p>
     <w:p>
@@ -374,112 +689,6 @@
           <w:numId w:val="3"/>
         </w:numPr>
         <w:spacing w:line="240" w:lineRule="auto"/>
-        <w:rPr>
-          <w:rFonts w:ascii="Times New Roman" w:eastAsia="Times New Roman" w:hAnsi="Times New Roman" w:cs="Times New Roman"/>
-          <w:sz w:val="20"/>
-          <w:szCs w:val="20"/>
-        </w:rPr>
-      </w:pPr>
-      <w:r>
-        <w:rPr>
-          <w:rFonts w:ascii="Times New Roman" w:eastAsia="Times New Roman" w:hAnsi="Times New Roman" w:cs="Times New Roman"/>
-          <w:sz w:val="20"/>
-          <w:szCs w:val="20"/>
-        </w:rPr>
-        <w:t xml:space="preserve">The user must be able to select custom date ranges for in which to pull the data to be displayed in the report. </w:t>
-      </w:r>
-    </w:p>
-    <w:p>
-      <w:pPr>
-        <w:numPr>
-          <w:ilvl w:val="0"/>
-          <w:numId w:val="3"/>
-        </w:numPr>
-        <w:spacing w:line="240" w:lineRule="auto"/>
-        <w:rPr>
-          <w:rFonts w:ascii="Times New Roman" w:eastAsia="Times New Roman" w:hAnsi="Times New Roman" w:cs="Times New Roman"/>
-          <w:sz w:val="20"/>
-          <w:szCs w:val="20"/>
-        </w:rPr>
-      </w:pPr>
-      <w:r>
-        <w:rPr>
-          <w:rFonts w:ascii="Times New Roman" w:eastAsia="Times New Roman" w:hAnsi="Times New Roman" w:cs="Times New Roman"/>
-          <w:sz w:val="20"/>
-          <w:szCs w:val="20"/>
-        </w:rPr>
-        <w:t>The user must be able to pull reports from any combinations of</w:t>
-      </w:r>
-      <w:r>
-        <w:rPr>
-          <w:rFonts w:ascii="Times New Roman" w:eastAsia="Times New Roman" w:hAnsi="Times New Roman" w:cs="Times New Roman"/>
-          <w:sz w:val="20"/>
-          <w:szCs w:val="20"/>
-        </w:rPr>
-        <w:t xml:space="preserve"> sources, including Google Analytics, MailChimp, Facebook, </w:t>
-      </w:r>
-      <w:proofErr w:type="spellStart"/>
-      <w:r>
-        <w:rPr>
-          <w:rFonts w:ascii="Times New Roman" w:eastAsia="Times New Roman" w:hAnsi="Times New Roman" w:cs="Times New Roman"/>
-          <w:sz w:val="20"/>
-          <w:szCs w:val="20"/>
-        </w:rPr>
-        <w:t>Cartstack</w:t>
-      </w:r>
-      <w:proofErr w:type="spellEnd"/>
-      <w:r>
-        <w:rPr>
-          <w:rFonts w:ascii="Times New Roman" w:eastAsia="Times New Roman" w:hAnsi="Times New Roman" w:cs="Times New Roman"/>
-          <w:sz w:val="20"/>
-          <w:szCs w:val="20"/>
-        </w:rPr>
-        <w:t xml:space="preserve">, </w:t>
-      </w:r>
-      <w:proofErr w:type="spellStart"/>
-      <w:r>
-        <w:rPr>
-          <w:rFonts w:ascii="Times New Roman" w:eastAsia="Times New Roman" w:hAnsi="Times New Roman" w:cs="Times New Roman"/>
-          <w:sz w:val="20"/>
-          <w:szCs w:val="20"/>
-        </w:rPr>
-        <w:t>TripTease</w:t>
-      </w:r>
-      <w:proofErr w:type="spellEnd"/>
-      <w:r>
-        <w:rPr>
-          <w:rFonts w:ascii="Times New Roman" w:eastAsia="Times New Roman" w:hAnsi="Times New Roman" w:cs="Times New Roman"/>
-          <w:sz w:val="20"/>
-          <w:szCs w:val="20"/>
-        </w:rPr>
-        <w:t xml:space="preserve"> and </w:t>
-      </w:r>
-      <w:proofErr w:type="spellStart"/>
-      <w:r>
-        <w:rPr>
-          <w:rFonts w:ascii="Times New Roman" w:eastAsia="Times New Roman" w:hAnsi="Times New Roman" w:cs="Times New Roman"/>
-          <w:sz w:val="20"/>
-          <w:szCs w:val="20"/>
-        </w:rPr>
-        <w:t>ThinkReservations</w:t>
-      </w:r>
-      <w:proofErr w:type="spellEnd"/>
-      <w:r>
-        <w:rPr>
-          <w:rFonts w:ascii="Times New Roman" w:eastAsia="Times New Roman" w:hAnsi="Times New Roman" w:cs="Times New Roman"/>
-          <w:sz w:val="20"/>
-          <w:szCs w:val="20"/>
-        </w:rPr>
-        <w:t>.</w:t>
-      </w:r>
-    </w:p>
-    <w:p>
-      <w:pPr>
-        <w:numPr>
-          <w:ilvl w:val="0"/>
-          <w:numId w:val="3"/>
-        </w:numPr>
-        <w:spacing w:line="240" w:lineRule="auto"/>
         <w:jc w:val="both"/>
         <w:rPr>
           <w:rFonts w:ascii="Times New Roman" w:eastAsia="Times New Roman" w:hAnsi="Times New Roman" w:cs="Times New Roman"/>
@@ -493,7 +702,15 @@
           <w:sz w:val="20"/>
           <w:szCs w:val="20"/>
         </w:rPr>
-        <w:t>Clients must be required to have a login to view only the reports that have been generated for them.</w:t>
+        <w:t xml:space="preserve">The Senior Manager must </w:t>
+      </w:r>
+      <w:r>
+        <w:rPr>
+          <w:rFonts w:ascii="Times New Roman" w:eastAsia="Times New Roman" w:hAnsi="Times New Roman" w:cs="Times New Roman"/>
+          <w:sz w:val="20"/>
+          <w:szCs w:val="20"/>
+        </w:rPr>
+        <w:t>be able to edit Account Managers/Inn Owners accounts.</w:t>
       </w:r>
     </w:p>
     <w:p>
@@ -527,7 +744,7 @@
         <w:ind w:left="270"/>
         <w:jc w:val="both"/>
         <w:rPr>
-          <w:b/>
+          <w:rFonts w:ascii="Times New Roman" w:eastAsia="Times New Roman" w:hAnsi="Times New Roman" w:cs="Times New Roman"/>
           <w:sz w:val="20"/>
           <w:szCs w:val="20"/>
         </w:rPr>
@@ -553,91 +770,14 @@
     <w:p>
       <w:pPr>
         <w:spacing w:line="240" w:lineRule="auto"/>
-        <w:ind w:left="270"/>
+        <w:ind w:left="720"/>
         <w:jc w:val="both"/>
         <w:rPr>
-          <w:b/>
-          <w:sz w:val="20"/>
-          <w:szCs w:val="20"/>
-        </w:rPr>
-      </w:pPr>
-    </w:p>
-    <w:p>
-      <w:pPr>
-        <w:numPr>
-          <w:ilvl w:val="0"/>
-          <w:numId w:val="4"/>
-        </w:numPr>
-        <w:spacing w:line="240" w:lineRule="auto"/>
-        <w:jc w:val="both"/>
-        <w:rPr>
-          <w:rFonts w:ascii="Times New Roman" w:eastAsia="Times New Roman" w:hAnsi="Times New Roman" w:cs="Times New Roman"/>
-          <w:sz w:val="20"/>
-          <w:szCs w:val="20"/>
-        </w:rPr>
-      </w:pPr>
-      <w:r>
-        <w:rPr>
-          <w:rFonts w:ascii="Times New Roman" w:eastAsia="Times New Roman" w:hAnsi="Times New Roman" w:cs="Times New Roman"/>
-          <w:sz w:val="20"/>
-          <w:szCs w:val="20"/>
-        </w:rPr>
-        <w:t>Users must be required to log in to gain access to the Marketing Report Generator.</w:t>
-      </w:r>
-    </w:p>
-    <w:p>
-      <w:pPr>
-        <w:numPr>
-          <w:ilvl w:val="0"/>
-          <w:numId w:val="4"/>
-        </w:numPr>
-        <w:spacing w:line="240" w:lineRule="auto"/>
-        <w:jc w:val="both"/>
-        <w:rPr>
-          <w:rFonts w:ascii="Times New Roman" w:eastAsia="Times New Roman" w:hAnsi="Times New Roman" w:cs="Times New Roman"/>
-          <w:sz w:val="20"/>
-          <w:szCs w:val="20"/>
-        </w:rPr>
-      </w:pPr>
-      <w:r>
-        <w:rPr>
-          <w:rFonts w:ascii="Times New Roman" w:eastAsia="Times New Roman" w:hAnsi="Times New Roman" w:cs="Times New Roman"/>
-          <w:sz w:val="20"/>
-          <w:szCs w:val="20"/>
-        </w:rPr>
-        <w:t xml:space="preserve">Reports must populate to a separate </w:t>
-      </w:r>
-      <w:r>
-        <w:rPr>
-          <w:rFonts w:ascii="Times New Roman" w:eastAsia="Times New Roman" w:hAnsi="Times New Roman" w:cs="Times New Roman"/>
-          <w:sz w:val="20"/>
-          <w:szCs w:val="20"/>
-        </w:rPr>
-        <w:t xml:space="preserve">client-facing site. </w:t>
-      </w:r>
-    </w:p>
-    <w:p>
-      <w:pPr>
-        <w:numPr>
-          <w:ilvl w:val="0"/>
-          <w:numId w:val="4"/>
-        </w:numPr>
-        <w:spacing w:line="240" w:lineRule="auto"/>
-        <w:jc w:val="both"/>
-        <w:rPr>
-          <w:rFonts w:ascii="Times New Roman" w:eastAsia="Times New Roman" w:hAnsi="Times New Roman" w:cs="Times New Roman"/>
-          <w:sz w:val="20"/>
-          <w:szCs w:val="20"/>
-        </w:rPr>
-      </w:pPr>
-      <w:r>
-        <w:rPr>
-          <w:rFonts w:ascii="Times New Roman" w:eastAsia="Times New Roman" w:hAnsi="Times New Roman" w:cs="Times New Roman"/>
-          <w:sz w:val="20"/>
-          <w:szCs w:val="20"/>
-        </w:rPr>
-        <w:t>A central administrator profile and login must exist to be able to add, remove and set up new users and clients.</w:t>
-      </w:r>
+          <w:rFonts w:ascii="Times New Roman" w:eastAsia="Times New Roman" w:hAnsi="Times New Roman" w:cs="Times New Roman"/>
+          <w:sz w:val="20"/>
+          <w:szCs w:val="20"/>
+        </w:rPr>
+      </w:pPr>
     </w:p>
     <w:p>
       <w:pPr>
@@ -698,15 +838,7 @@
           <w:sz w:val="20"/>
           <w:szCs w:val="20"/>
         </w:rPr>
-        <w:t>A complete requirements document including system architecture, system requirements, data model, etc. an</w:t>
-      </w:r>
-      <w:r>
-        <w:rPr>
-          <w:rFonts w:ascii="Times New Roman" w:eastAsia="Times New Roman" w:hAnsi="Times New Roman" w:cs="Times New Roman"/>
-          <w:sz w:val="20"/>
-          <w:szCs w:val="20"/>
-        </w:rPr>
-        <w:t>d appendices as appropriate.</w:t>
+        <w:t>A complete requirements document including system architecture, system requirements, data models, etc. and appendices as appropriate.</w:t>
       </w:r>
     </w:p>
     <w:p>
@@ -728,7 +860,15 @@
           <w:sz w:val="20"/>
           <w:szCs w:val="20"/>
         </w:rPr>
-        <w:t>Design documents detailing all system models required by the course.</w:t>
+        <w:t>Design documen</w:t>
+      </w:r>
+      <w:r>
+        <w:rPr>
+          <w:rFonts w:ascii="Times New Roman" w:eastAsia="Times New Roman" w:hAnsi="Times New Roman" w:cs="Times New Roman"/>
+          <w:sz w:val="20"/>
+          <w:szCs w:val="20"/>
+        </w:rPr>
+        <w:t>ts detailing all system models required by the course.</w:t>
       </w:r>
     </w:p>
     <w:p>
@@ -750,7 +890,15 @@
           <w:sz w:val="20"/>
           <w:szCs w:val="20"/>
         </w:rPr>
-        <w:t>Fully-functioning implementation of the application.</w:t>
+        <w:t>Fully functioning</w:t>
+      </w:r>
+      <w:r>
+        <w:rPr>
+          <w:rFonts w:ascii="Times New Roman" w:eastAsia="Times New Roman" w:hAnsi="Times New Roman" w:cs="Times New Roman"/>
+          <w:sz w:val="20"/>
+          <w:szCs w:val="20"/>
+        </w:rPr>
+        <w:t xml:space="preserve"> implementation of the application.</w:t>
       </w:r>
     </w:p>
     <w:p>
@@ -816,15 +964,7 @@
           <w:sz w:val="20"/>
           <w:szCs w:val="20"/>
         </w:rPr>
-        <w:t>Test documents a</w:t>
-      </w:r>
-      <w:r>
-        <w:rPr>
-          <w:rFonts w:ascii="Times New Roman" w:eastAsia="Times New Roman" w:hAnsi="Times New Roman" w:cs="Times New Roman"/>
-          <w:sz w:val="20"/>
-          <w:szCs w:val="20"/>
-        </w:rPr>
-        <w:t>s required by the course.</w:t>
+        <w:t>Test documents as required by the course.</w:t>
       </w:r>
     </w:p>
     <w:p>
@@ -877,8 +1017,41 @@
           <w:sz w:val="20"/>
           <w:szCs w:val="20"/>
         </w:rPr>
-        <w:t xml:space="preserve">The application must be implemented on as a Web application. </w:t>
-      </w:r>
+        <w:t>The application must be implemented on as a Web application</w:t>
+      </w:r>
+    </w:p>
+    <w:p>
+      <w:pPr>
+        <w:spacing w:line="240" w:lineRule="auto"/>
+        <w:jc w:val="both"/>
+        <w:rPr>
+          <w:rFonts w:ascii="Times New Roman" w:eastAsia="Times New Roman" w:hAnsi="Times New Roman" w:cs="Times New Roman"/>
+          <w:sz w:val="20"/>
+          <w:szCs w:val="20"/>
+        </w:rPr>
+      </w:pPr>
+    </w:p>
+    <w:p>
+      <w:pPr>
+        <w:spacing w:line="240" w:lineRule="auto"/>
+        <w:jc w:val="both"/>
+        <w:rPr>
+          <w:rFonts w:ascii="Times New Roman" w:eastAsia="Times New Roman" w:hAnsi="Times New Roman" w:cs="Times New Roman"/>
+          <w:sz w:val="20"/>
+          <w:szCs w:val="20"/>
+        </w:rPr>
+      </w:pPr>
+    </w:p>
+    <w:p>
+      <w:pPr>
+        <w:spacing w:line="240" w:lineRule="auto"/>
+        <w:jc w:val="both"/>
+        <w:rPr>
+          <w:rFonts w:ascii="Times New Roman" w:eastAsia="Times New Roman" w:hAnsi="Times New Roman" w:cs="Times New Roman"/>
+          <w:sz w:val="20"/>
+          <w:szCs w:val="20"/>
+        </w:rPr>
+      </w:pPr>
     </w:p>
     <w:sectPr>
       <w:pgSz w:w="12240" w:h="15840"/>
@@ -893,9 +1066,9 @@
 <file path=word/numbering.xml><?xml version="1.0" encoding="utf-8"?>
 <w:numbering xmlns:wpc="http://schemas.microsoft.com/office/word/2010/wordprocessingCanvas" xmlns:cx="http://schemas.microsoft.com/office/drawing/2014/chartex" xmlns:cx1="http://schemas.microsoft.com/office/drawing/2015/9/8/chartex" xmlns:cx2="http://schemas.microsoft.com/office/drawing/2015/10/21/chartex" xmlns:cx3="http://schemas.microsoft.com/office/drawing/2016/5/9/chartex" xmlns:cx4="http://schemas.microsoft.com/office/drawing/2016/5/10/chartex" xmlns:cx5="http://schemas.microsoft.com/office/drawing/2016/5/11/chartex" xmlns:cx6="http://schemas.microsoft.com/office/drawing/2016/5/12/chartex" xmlns:cx7="http://schemas.microsoft.com/office/drawing/2016/5/13/chartex" xmlns:cx8="http://schemas.microsoft.com/office/drawing/2016/5/14/chartex" xmlns:mc="http://schemas.openxmlformats.org/markup-compatibility/2006" xmlns:aink="http://schemas.microsoft.com/office/drawing/2016/ink" xmlns:am3d="http://schemas.microsoft.com/office/drawing/2017/model3d" xmlns:o="urn:schemas-microsoft-com:office:office" xmlns:r="http://schemas.openxmlformats.org/officeDocument/2006/relationships" xmlns:m="http://schemas.openxmlformats.org/officeDocument/2006/math" xmlns:v="urn:schemas-microsoft-com:vml" xmlns:wp14="http://schemas.microsoft.com/office/word/2010/wordprocessingDrawing" xmlns:wp="http://schemas.openxmlformats.org/drawingml/2006/wordprocessingDrawing" xmlns:w10="urn:schemas-microsoft-com:office:word" xmlns:w="http://schemas.openxmlformats.org/wordprocessingml/2006/main" xmlns:w14="http://schemas.microsoft.com/office/word/2010/wordml" xmlns:w15="http://schemas.microsoft.com/office/word/2012/wordml" xmlns:w16cid="http://schemas.microsoft.com/office/word/2016/wordml/cid" xmlns:w16se="http://schemas.microsoft.com/office/word/2015/wordml/symex" xmlns:wpg="http://schemas.microsoft.com/office/word/2010/wordprocessingGroup" xmlns:wpi="http://schemas.microsoft.com/office/word/2010/wordprocessingInk" xmlns:wne="http://schemas.microsoft.com/office/word/2006/wordml" xmlns:wps="http://schemas.microsoft.com/office/word/2010/wordprocessingShape" mc:Ignorable="w14 w15 w16se w16cid wp14">
   <w:abstractNum w:abstractNumId="0" w15:restartNumberingAfterBreak="0">
-    <w:nsid w:val="00D06C87"/>
+    <w:nsid w:val="05A95392"/>
     <w:multiLevelType w:val="multilevel"/>
-    <w:tmpl w:val="AC605B12"/>
+    <w:tmpl w:val="9B8CC248"/>
     <w:lvl w:ilvl="0">
       <w:start w:val="1"/>
       <w:numFmt w:val="decimal"/>
@@ -1006,9 +1179,9 @@
     </w:lvl>
   </w:abstractNum>
   <w:abstractNum w:abstractNumId="1" w15:restartNumberingAfterBreak="0">
-    <w:nsid w:val="015B3583"/>
+    <w:nsid w:val="075F73A8"/>
     <w:multiLevelType w:val="multilevel"/>
-    <w:tmpl w:val="21FE5F5A"/>
+    <w:tmpl w:val="8DB030BC"/>
     <w:lvl w:ilvl="0">
       <w:start w:val="1"/>
       <w:numFmt w:val="decimal"/>
@@ -1018,7 +1191,7 @@
         <w:ind w:left="720" w:hanging="360"/>
       </w:pPr>
       <w:rPr>
-        <w:u w:val="none"/>
+        <w:vertAlign w:val="baseline"/>
       </w:rPr>
     </w:lvl>
     <w:lvl w:ilvl="1">
@@ -1030,7 +1203,7 @@
         <w:ind w:left="1440" w:hanging="360"/>
       </w:pPr>
       <w:rPr>
-        <w:u w:val="none"/>
+        <w:vertAlign w:val="baseline"/>
       </w:rPr>
     </w:lvl>
     <w:lvl w:ilvl="2">
@@ -1039,10 +1212,10 @@
       <w:lvlText w:val="%3."/>
       <w:lvlJc w:val="right"/>
       <w:pPr>
-        <w:ind w:left="2160" w:hanging="360"/>
-      </w:pPr>
-      <w:rPr>
-        <w:u w:val="none"/>
+        <w:ind w:left="2160" w:hanging="180"/>
+      </w:pPr>
+      <w:rPr>
+        <w:vertAlign w:val="baseline"/>
       </w:rPr>
     </w:lvl>
     <w:lvl w:ilvl="3">
@@ -1054,7 +1227,7 @@
         <w:ind w:left="2880" w:hanging="360"/>
       </w:pPr>
       <w:rPr>
-        <w:u w:val="none"/>
+        <w:vertAlign w:val="baseline"/>
       </w:rPr>
     </w:lvl>
     <w:lvl w:ilvl="4">
@@ -1066,7 +1239,7 @@
         <w:ind w:left="3600" w:hanging="360"/>
       </w:pPr>
       <w:rPr>
-        <w:u w:val="none"/>
+        <w:vertAlign w:val="baseline"/>
       </w:rPr>
     </w:lvl>
     <w:lvl w:ilvl="5">
@@ -1075,10 +1248,10 @@
       <w:lvlText w:val="%6."/>
       <w:lvlJc w:val="right"/>
       <w:pPr>
-        <w:ind w:left="4320" w:hanging="360"/>
-      </w:pPr>
-      <w:rPr>
-        <w:u w:val="none"/>
+        <w:ind w:left="4320" w:hanging="180"/>
+      </w:pPr>
+      <w:rPr>
+        <w:vertAlign w:val="baseline"/>
       </w:rPr>
     </w:lvl>
     <w:lvl w:ilvl="6">
@@ -1090,7 +1263,7 @@
         <w:ind w:left="5040" w:hanging="360"/>
       </w:pPr>
       <w:rPr>
-        <w:u w:val="none"/>
+        <w:vertAlign w:val="baseline"/>
       </w:rPr>
     </w:lvl>
     <w:lvl w:ilvl="7">
@@ -1102,7 +1275,7 @@
         <w:ind w:left="5760" w:hanging="360"/>
       </w:pPr>
       <w:rPr>
-        <w:u w:val="none"/>
+        <w:vertAlign w:val="baseline"/>
       </w:rPr>
     </w:lvl>
     <w:lvl w:ilvl="8">
@@ -1111,17 +1284,17 @@
       <w:lvlText w:val="%9."/>
       <w:lvlJc w:val="right"/>
       <w:pPr>
-        <w:ind w:left="6480" w:hanging="360"/>
-      </w:pPr>
-      <w:rPr>
-        <w:u w:val="none"/>
+        <w:ind w:left="6480" w:hanging="180"/>
+      </w:pPr>
+      <w:rPr>
+        <w:vertAlign w:val="baseline"/>
       </w:rPr>
     </w:lvl>
   </w:abstractNum>
   <w:abstractNum w:abstractNumId="2" w15:restartNumberingAfterBreak="0">
-    <w:nsid w:val="2CFB6490"/>
+    <w:nsid w:val="12A0253D"/>
     <w:multiLevelType w:val="multilevel"/>
-    <w:tmpl w:val="87B22348"/>
+    <w:tmpl w:val="9FCE4694"/>
     <w:lvl w:ilvl="0">
       <w:start w:val="1"/>
       <w:numFmt w:val="decimal"/>
@@ -1131,7 +1304,7 @@
         <w:ind w:left="720" w:hanging="360"/>
       </w:pPr>
       <w:rPr>
-        <w:vertAlign w:val="baseline"/>
+        <w:u w:val="none"/>
       </w:rPr>
     </w:lvl>
     <w:lvl w:ilvl="1">
@@ -1143,7 +1316,7 @@
         <w:ind w:left="1440" w:hanging="360"/>
       </w:pPr>
       <w:rPr>
-        <w:vertAlign w:val="baseline"/>
+        <w:u w:val="none"/>
       </w:rPr>
     </w:lvl>
     <w:lvl w:ilvl="2">
@@ -1152,10 +1325,10 @@
       <w:lvlText w:val="%3."/>
       <w:lvlJc w:val="right"/>
       <w:pPr>
-        <w:ind w:left="2160" w:hanging="180"/>
-      </w:pPr>
-      <w:rPr>
-        <w:vertAlign w:val="baseline"/>
+        <w:ind w:left="2160" w:hanging="360"/>
+      </w:pPr>
+      <w:rPr>
+        <w:u w:val="none"/>
       </w:rPr>
     </w:lvl>
     <w:lvl w:ilvl="3">
@@ -1167,7 +1340,7 @@
         <w:ind w:left="2880" w:hanging="360"/>
       </w:pPr>
       <w:rPr>
-        <w:vertAlign w:val="baseline"/>
+        <w:u w:val="none"/>
       </w:rPr>
     </w:lvl>
     <w:lvl w:ilvl="4">
@@ -1179,7 +1352,7 @@
         <w:ind w:left="3600" w:hanging="360"/>
       </w:pPr>
       <w:rPr>
-        <w:vertAlign w:val="baseline"/>
+        <w:u w:val="none"/>
       </w:rPr>
     </w:lvl>
     <w:lvl w:ilvl="5">
@@ -1188,10 +1361,10 @@
       <w:lvlText w:val="%6."/>
       <w:lvlJc w:val="right"/>
       <w:pPr>
-        <w:ind w:left="4320" w:hanging="180"/>
-      </w:pPr>
-      <w:rPr>
-        <w:vertAlign w:val="baseline"/>
+        <w:ind w:left="4320" w:hanging="360"/>
+      </w:pPr>
+      <w:rPr>
+        <w:u w:val="none"/>
       </w:rPr>
     </w:lvl>
     <w:lvl w:ilvl="6">
@@ -1203,7 +1376,7 @@
         <w:ind w:left="5040" w:hanging="360"/>
       </w:pPr>
       <w:rPr>
-        <w:vertAlign w:val="baseline"/>
+        <w:u w:val="none"/>
       </w:rPr>
     </w:lvl>
     <w:lvl w:ilvl="7">
@@ -1215,7 +1388,7 @@
         <w:ind w:left="5760" w:hanging="360"/>
       </w:pPr>
       <w:rPr>
-        <w:vertAlign w:val="baseline"/>
+        <w:u w:val="none"/>
       </w:rPr>
     </w:lvl>
     <w:lvl w:ilvl="8">
@@ -1224,17 +1397,17 @@
       <w:lvlText w:val="%9."/>
       <w:lvlJc w:val="right"/>
       <w:pPr>
-        <w:ind w:left="6480" w:hanging="180"/>
-      </w:pPr>
-      <w:rPr>
-        <w:vertAlign w:val="baseline"/>
+        <w:ind w:left="6480" w:hanging="360"/>
+      </w:pPr>
+      <w:rPr>
+        <w:u w:val="none"/>
       </w:rPr>
     </w:lvl>
   </w:abstractNum>
   <w:abstractNum w:abstractNumId="3" w15:restartNumberingAfterBreak="0">
-    <w:nsid w:val="67422DFC"/>
+    <w:nsid w:val="12B60E9A"/>
     <w:multiLevelType w:val="multilevel"/>
-    <w:tmpl w:val="A07893F6"/>
+    <w:tmpl w:val="9C82B8D4"/>
     <w:lvl w:ilvl="0">
       <w:start w:val="1"/>
       <w:numFmt w:val="decimal"/>
@@ -1345,9 +1518,9 @@
     </w:lvl>
   </w:abstractNum>
   <w:abstractNum w:abstractNumId="4" w15:restartNumberingAfterBreak="0">
-    <w:nsid w:val="72BA209B"/>
+    <w:nsid w:val="62E11491"/>
     <w:multiLevelType w:val="multilevel"/>
-    <w:tmpl w:val="38241892"/>
+    <w:tmpl w:val="893C6BCC"/>
     <w:lvl w:ilvl="0">
       <w:start w:val="1"/>
       <w:numFmt w:val="decimal"/>
@@ -1458,16 +1631,16 @@
     </w:lvl>
   </w:abstractNum>
   <w:num w:numId="1">
-    <w:abstractNumId w:val="1"/>
+    <w:abstractNumId w:val="4"/>
   </w:num>
   <w:num w:numId="2">
-    <w:abstractNumId w:val="2"/>
+    <w:abstractNumId w:val="1"/>
   </w:num>
   <w:num w:numId="3">
     <w:abstractNumId w:val="3"/>
   </w:num>
   <w:num w:numId="4">
-    <w:abstractNumId w:val="4"/>
+    <w:abstractNumId w:val="2"/>
   </w:num>
   <w:num w:numId="5">
     <w:abstractNumId w:val="0"/>
@@ -1492,7 +1665,7 @@
       </w:pPr>
     </w:pPrDefault>
   </w:docDefaults>
-  <w:latentStyles w:defLockedState="0" w:defUIPriority="99" w:defSemiHidden="0" w:defUnhideWhenUsed="0" w:defQFormat="0" w:count="375">
+  <w:latentStyles w:defLockedState="0" w:defUIPriority="99" w:defSemiHidden="0" w:defUnhideWhenUsed="0" w:defQFormat="0" w:count="377">
     <w:lsdException w:name="Normal" w:uiPriority="0" w:qFormat="1"/>
     <w:lsdException w:name="heading 1" w:uiPriority="9" w:qFormat="1"/>
     <w:lsdException w:name="heading 2" w:semiHidden="1" w:uiPriority="9" w:unhideWhenUsed="1" w:qFormat="1"/>
@@ -1868,6 +2041,8 @@
     <w:lsdException w:name="Smart Hyperlink" w:semiHidden="1" w:unhideWhenUsed="1"/>
     <w:lsdException w:name="Hashtag" w:semiHidden="1" w:unhideWhenUsed="1"/>
     <w:lsdException w:name="Unresolved Mention" w:semiHidden="1" w:unhideWhenUsed="1"/>
+    <w:lsdException w:name="Smart Link" w:semiHidden="1" w:unhideWhenUsed="1"/>
+    <w:lsdException w:name="Smart Link Error" w:semiHidden="1" w:unhideWhenUsed="1"/>
   </w:latentStyles>
   <w:style w:type="paragraph" w:default="1" w:styleId="Normal">
     <w:name w:val="Normal"/>

--- a/Marketing Report Generator.docx
+++ b/Marketing Report Generator.docx
@@ -148,15 +148,7 @@
           <w:sz w:val="20"/>
           <w:szCs w:val="20"/>
         </w:rPr>
-        <w:t>, a digital marketing agency, to create marketing reports for their clients. The purpose of the report is to convey the results of the current marketing strategy and to facilitate the elicitation of future strategies. The report i</w:t>
-      </w:r>
-      <w:r>
-        <w:rPr>
-          <w:rFonts w:ascii="Times New Roman" w:eastAsia="Times New Roman" w:hAnsi="Times New Roman" w:cs="Times New Roman"/>
-          <w:sz w:val="20"/>
-          <w:szCs w:val="20"/>
-        </w:rPr>
-        <w:t xml:space="preserve">s </w:t>
+        <w:t xml:space="preserve">, a digital marketing agency, to create marketing reports for their clients. The purpose of the report is to convey the results of the current marketing strategy and to facilitate the elicitation of future strategies. The report is </w:t>
       </w:r>
       <w:r>
         <w:rPr>
@@ -339,15 +331,7 @@
           <w:sz w:val="20"/>
           <w:szCs w:val="20"/>
         </w:rPr>
-        <w:t>Inn Owners - The clients of White Sto</w:t>
-      </w:r>
-      <w:r>
-        <w:rPr>
-          <w:rFonts w:ascii="Times New Roman" w:eastAsia="Times New Roman" w:hAnsi="Times New Roman" w:cs="Times New Roman"/>
-          <w:sz w:val="20"/>
-          <w:szCs w:val="20"/>
-        </w:rPr>
-        <w:t>ne Marketing.</w:t>
+        <w:t>Inn Owners - The clients of White Stone Marketing.</w:t>
       </w:r>
     </w:p>
     <w:p>
@@ -387,8 +371,6 @@
           <w:szCs w:val="20"/>
         </w:rPr>
       </w:pPr>
-      <w:bookmarkStart w:id="0" w:name="_GoBack"/>
-      <w:bookmarkEnd w:id="0"/>
     </w:p>
     <w:p>
       <w:pPr>
@@ -541,15 +523,7 @@
           <w:sz w:val="20"/>
           <w:szCs w:val="20"/>
         </w:rPr>
-        <w:t>Account Managers must be able to specify any combination of sources the report is gen</w:t>
-      </w:r>
-      <w:r>
-        <w:rPr>
-          <w:rFonts w:ascii="Times New Roman" w:eastAsia="Times New Roman" w:hAnsi="Times New Roman" w:cs="Times New Roman"/>
-          <w:sz w:val="20"/>
-          <w:szCs w:val="20"/>
-        </w:rPr>
-        <w:t>erated from.</w:t>
+        <w:t>Account Managers must be able to specify any combination of sources the report is generated from.</w:t>
       </w:r>
     </w:p>
     <w:p>
@@ -571,6 +545,16 @@
           <w:sz w:val="20"/>
           <w:szCs w:val="20"/>
         </w:rPr>
+        <w:t xml:space="preserve">Possible </w:t>
+      </w:r>
+      <w:bookmarkStart w:id="0" w:name="_GoBack"/>
+      <w:bookmarkEnd w:id="0"/>
+      <w:r>
+        <w:rPr>
+          <w:rFonts w:ascii="Times New Roman" w:eastAsia="Times New Roman" w:hAnsi="Times New Roman" w:cs="Times New Roman"/>
+          <w:sz w:val="20"/>
+          <w:szCs w:val="20"/>
+        </w:rPr>
         <w:t xml:space="preserve">Sources: Google Analytics, MailChimp, Facebook, </w:t>
       </w:r>
       <w:proofErr w:type="spellStart"/>
@@ -702,16 +686,75 @@
           <w:sz w:val="20"/>
           <w:szCs w:val="20"/>
         </w:rPr>
-        <w:t xml:space="preserve">The Senior Manager must </w:t>
-      </w:r>
-      <w:r>
-        <w:rPr>
-          <w:rFonts w:ascii="Times New Roman" w:eastAsia="Times New Roman" w:hAnsi="Times New Roman" w:cs="Times New Roman"/>
-          <w:sz w:val="20"/>
-          <w:szCs w:val="20"/>
-        </w:rPr>
-        <w:t>be able to edit Account Managers/Inn Owners accounts.</w:t>
-      </w:r>
+        <w:t xml:space="preserve">The Senior Manager must be able to </w:t>
+      </w:r>
+      <w:r>
+        <w:rPr>
+          <w:rFonts w:ascii="Times New Roman" w:eastAsia="Times New Roman" w:hAnsi="Times New Roman" w:cs="Times New Roman"/>
+          <w:sz w:val="20"/>
+          <w:szCs w:val="20"/>
+        </w:rPr>
+        <w:t>create, remove, update, and delete</w:t>
+      </w:r>
+      <w:r>
+        <w:rPr>
+          <w:rFonts w:ascii="Times New Roman" w:eastAsia="Times New Roman" w:hAnsi="Times New Roman" w:cs="Times New Roman"/>
+          <w:sz w:val="20"/>
+          <w:szCs w:val="20"/>
+        </w:rPr>
+        <w:t xml:space="preserve"> Account Managers </w:t>
+      </w:r>
+      <w:r>
+        <w:rPr>
+          <w:rFonts w:ascii="Times New Roman" w:eastAsia="Times New Roman" w:hAnsi="Times New Roman" w:cs="Times New Roman"/>
+          <w:sz w:val="20"/>
+          <w:szCs w:val="20"/>
+        </w:rPr>
+        <w:t>profiles</w:t>
+      </w:r>
+      <w:r>
+        <w:rPr>
+          <w:rFonts w:ascii="Times New Roman" w:eastAsia="Times New Roman" w:hAnsi="Times New Roman" w:cs="Times New Roman"/>
+          <w:sz w:val="20"/>
+          <w:szCs w:val="20"/>
+        </w:rPr>
+        <w:t>.</w:t>
+      </w:r>
+    </w:p>
+    <w:p>
+      <w:pPr>
+        <w:numPr>
+          <w:ilvl w:val="0"/>
+          <w:numId w:val="3"/>
+        </w:numPr>
+        <w:spacing w:line="240" w:lineRule="auto"/>
+        <w:jc w:val="both"/>
+        <w:rPr>
+          <w:rFonts w:ascii="Times New Roman" w:eastAsia="Times New Roman" w:hAnsi="Times New Roman" w:cs="Times New Roman"/>
+          <w:sz w:val="20"/>
+          <w:szCs w:val="20"/>
+        </w:rPr>
+      </w:pPr>
+      <w:r>
+        <w:rPr>
+          <w:rFonts w:ascii="Times New Roman" w:eastAsia="Times New Roman" w:hAnsi="Times New Roman" w:cs="Times New Roman"/>
+          <w:sz w:val="20"/>
+          <w:szCs w:val="20"/>
+        </w:rPr>
+        <w:t>The Senior Manager must be able to create, remove, update, and delete Inn Owners profiles.</w:t>
+      </w:r>
+    </w:p>
+    <w:p>
+      <w:pPr>
+        <w:spacing w:line="240" w:lineRule="auto"/>
+        <w:ind w:left="720"/>
+        <w:jc w:val="both"/>
+        <w:rPr>
+          <w:rFonts w:ascii="Times New Roman" w:eastAsia="Times New Roman" w:hAnsi="Times New Roman" w:cs="Times New Roman"/>
+          <w:sz w:val="20"/>
+          <w:szCs w:val="20"/>
+        </w:rPr>
+      </w:pPr>
     </w:p>
     <w:p>
       <w:pPr>
@@ -860,15 +903,7 @@
           <w:sz w:val="20"/>
           <w:szCs w:val="20"/>
         </w:rPr>
-        <w:t>Design documen</w:t>
-      </w:r>
-      <w:r>
-        <w:rPr>
-          <w:rFonts w:ascii="Times New Roman" w:eastAsia="Times New Roman" w:hAnsi="Times New Roman" w:cs="Times New Roman"/>
-          <w:sz w:val="20"/>
-          <w:szCs w:val="20"/>
-        </w:rPr>
-        <w:t>ts detailing all system models required by the course.</w:t>
+        <w:t>Design documents detailing all system models required by the course.</w:t>
       </w:r>
     </w:p>
     <w:p>
@@ -1017,7 +1052,7 @@
           <w:sz w:val="20"/>
           <w:szCs w:val="20"/>
         </w:rPr>
-        <w:t>The application must be implemented on as a Web application</w:t>
+        <w:t>The application must be implemented as a Web application</w:t>
       </w:r>
     </w:p>
     <w:p>
@@ -1665,7 +1700,7 @@
       </w:pPr>
     </w:pPrDefault>
   </w:docDefaults>
-  <w:latentStyles w:defLockedState="0" w:defUIPriority="99" w:defSemiHidden="0" w:defUnhideWhenUsed="0" w:defQFormat="0" w:count="377">
+  <w:latentStyles w:defLockedState="0" w:defUIPriority="99" w:defSemiHidden="0" w:defUnhideWhenUsed="0" w:defQFormat="0" w:count="375">
     <w:lsdException w:name="Normal" w:uiPriority="0" w:qFormat="1"/>
     <w:lsdException w:name="heading 1" w:uiPriority="9" w:qFormat="1"/>
     <w:lsdException w:name="heading 2" w:semiHidden="1" w:uiPriority="9" w:unhideWhenUsed="1" w:qFormat="1"/>
@@ -2041,8 +2076,6 @@
     <w:lsdException w:name="Smart Hyperlink" w:semiHidden="1" w:unhideWhenUsed="1"/>
     <w:lsdException w:name="Hashtag" w:semiHidden="1" w:unhideWhenUsed="1"/>
     <w:lsdException w:name="Unresolved Mention" w:semiHidden="1" w:unhideWhenUsed="1"/>
-    <w:lsdException w:name="Smart Link" w:semiHidden="1" w:unhideWhenUsed="1"/>
-    <w:lsdException w:name="Smart Link Error" w:semiHidden="1" w:unhideWhenUsed="1"/>
   </w:latentStyles>
   <w:style w:type="paragraph" w:default="1" w:styleId="Normal">
     <w:name w:val="Normal"/>

--- a/Marketing Report Generator.docx
+++ b/Marketing Report Generator.docx
@@ -94,7 +94,39 @@
           <w:szCs w:val="20"/>
         </w:rPr>
         <w:tab/>
-        <w:t>Overview of the Marketing Report Generator (MRG) Application</w:t>
+        <w:t>Overview of the Marketing</w:t>
+      </w:r>
+      <w:r>
+        <w:rPr>
+          <w:b/>
+          <w:sz w:val="20"/>
+          <w:szCs w:val="20"/>
+        </w:rPr>
+        <w:t xml:space="preserve"> Effects</w:t>
+      </w:r>
+      <w:r>
+        <w:rPr>
+          <w:b/>
+          <w:sz w:val="20"/>
+          <w:szCs w:val="20"/>
+        </w:rPr>
+        <w:t xml:space="preserve"> Report Generator (M</w:t>
+      </w:r>
+      <w:r>
+        <w:rPr>
+          <w:b/>
+          <w:sz w:val="20"/>
+          <w:szCs w:val="20"/>
+        </w:rPr>
+        <w:t>E</w:t>
+      </w:r>
+      <w:r>
+        <w:rPr>
+          <w:b/>
+          <w:sz w:val="20"/>
+          <w:szCs w:val="20"/>
+        </w:rPr>
+        <w:t>RG) Application</w:t>
       </w:r>
     </w:p>
     <w:p>
@@ -122,6 +154,7 @@
           <w:szCs w:val="20"/>
         </w:rPr>
       </w:pPr>
+      <w:bookmarkStart w:id="0" w:name="_Hlk22887115"/>
       <w:r>
         <w:rPr>
           <w:rFonts w:ascii="Times New Roman" w:eastAsia="Times New Roman" w:hAnsi="Times New Roman" w:cs="Times New Roman"/>
@@ -167,6 +200,7 @@
         <w:t xml:space="preserve"> secure website, during scheduled meetings, as the participants are remotely located.</w:t>
       </w:r>
     </w:p>
+    <w:bookmarkEnd w:id="0"/>
     <w:p>
       <w:pPr>
         <w:tabs>
@@ -236,6 +270,7 @@
           <w:szCs w:val="20"/>
         </w:rPr>
       </w:pPr>
+      <w:bookmarkStart w:id="1" w:name="_Hlk22887176"/>
       <w:r>
         <w:rPr>
           <w:b/>
@@ -359,6 +394,7 @@
         <w:t xml:space="preserve">Senior Manager - The supervisor of Account Managers </w:t>
       </w:r>
     </w:p>
+    <w:bookmarkEnd w:id="1"/>
     <w:p>
       <w:pPr>
         <w:tabs>
@@ -411,6 +447,14 @@
           <w:szCs w:val="20"/>
         </w:rPr>
         <w:tab/>
+      </w:r>
+      <w:bookmarkStart w:id="2" w:name="_Hlk22888143"/>
+      <w:r>
+        <w:rPr>
+          <w:b/>
+          <w:sz w:val="20"/>
+          <w:szCs w:val="20"/>
+        </w:rPr>
         <w:t>User Requirements</w:t>
       </w:r>
     </w:p>
@@ -523,7 +567,17 @@
           <w:sz w:val="20"/>
           <w:szCs w:val="20"/>
         </w:rPr>
-        <w:t>Account Managers must be able to specify any combination of sources the report is generated from.</w:t>
+        <w:t xml:space="preserve">Account Managers must be able to specify any combination of sources the report is generated </w:t>
+      </w:r>
+      <w:bookmarkStart w:id="3" w:name="_GoBack"/>
+      <w:bookmarkEnd w:id="3"/>
+      <w:r>
+        <w:rPr>
+          <w:rFonts w:ascii="Times New Roman" w:eastAsia="Times New Roman" w:hAnsi="Times New Roman" w:cs="Times New Roman"/>
+          <w:sz w:val="20"/>
+          <w:szCs w:val="20"/>
+        </w:rPr>
+        <w:t>from.</w:t>
       </w:r>
     </w:p>
     <w:p>
@@ -547,8 +601,6 @@
         </w:rPr>
         <w:t xml:space="preserve">Possible </w:t>
       </w:r>
-      <w:bookmarkStart w:id="0" w:name="_GoBack"/>
-      <w:bookmarkEnd w:id="0"/>
       <w:r>
         <w:rPr>
           <w:rFonts w:ascii="Times New Roman" w:eastAsia="Times New Roman" w:hAnsi="Times New Roman" w:cs="Times New Roman"/>
@@ -694,15 +746,15 @@
           <w:sz w:val="20"/>
           <w:szCs w:val="20"/>
         </w:rPr>
-        <w:t>create, remove, update, and delete</w:t>
-      </w:r>
-      <w:r>
-        <w:rPr>
-          <w:rFonts w:ascii="Times New Roman" w:eastAsia="Times New Roman" w:hAnsi="Times New Roman" w:cs="Times New Roman"/>
-          <w:sz w:val="20"/>
-          <w:szCs w:val="20"/>
-        </w:rPr>
-        <w:t xml:space="preserve"> Account Managers </w:t>
+        <w:t xml:space="preserve">edit </w:t>
+      </w:r>
+      <w:r>
+        <w:rPr>
+          <w:rFonts w:ascii="Times New Roman" w:eastAsia="Times New Roman" w:hAnsi="Times New Roman" w:cs="Times New Roman"/>
+          <w:sz w:val="20"/>
+          <w:szCs w:val="20"/>
+        </w:rPr>
+        <w:t xml:space="preserve">Account Managers </w:t>
       </w:r>
       <w:r>
         <w:rPr>
@@ -744,6 +796,7 @@
         <w:t>The Senior Manager must be able to create, remove, update, and delete Inn Owners profiles.</w:t>
       </w:r>
     </w:p>
+    <w:bookmarkEnd w:id="2"/>
     <w:p>
       <w:pPr>
         <w:spacing w:line="240" w:lineRule="auto"/>
@@ -1700,7 +1753,7 @@
       </w:pPr>
     </w:pPrDefault>
   </w:docDefaults>
-  <w:latentStyles w:defLockedState="0" w:defUIPriority="99" w:defSemiHidden="0" w:defUnhideWhenUsed="0" w:defQFormat="0" w:count="375">
+  <w:latentStyles w:defLockedState="0" w:defUIPriority="99" w:defSemiHidden="0" w:defUnhideWhenUsed="0" w:defQFormat="0" w:count="377">
     <w:lsdException w:name="Normal" w:uiPriority="0" w:qFormat="1"/>
     <w:lsdException w:name="heading 1" w:uiPriority="9" w:qFormat="1"/>
     <w:lsdException w:name="heading 2" w:semiHidden="1" w:uiPriority="9" w:unhideWhenUsed="1" w:qFormat="1"/>
@@ -1806,7 +1859,6 @@
     <w:lsdException w:name="HTML Sample" w:semiHidden="1" w:unhideWhenUsed="1"/>
     <w:lsdException w:name="HTML Typewriter" w:semiHidden="1" w:unhideWhenUsed="1"/>
     <w:lsdException w:name="HTML Variable" w:semiHidden="1" w:unhideWhenUsed="1"/>
-    <w:lsdException w:name="Normal Table" w:semiHidden="1" w:unhideWhenUsed="1"/>
     <w:lsdException w:name="annotation subject" w:semiHidden="1" w:unhideWhenUsed="1"/>
     <w:lsdException w:name="No List" w:semiHidden="1" w:unhideWhenUsed="1"/>
     <w:lsdException w:name="Outline List 1" w:semiHidden="1" w:unhideWhenUsed="1"/>
@@ -1852,11 +1904,9 @@
     <w:lsdException w:name="Table Subtle 1" w:semiHidden="1" w:unhideWhenUsed="1"/>
     <w:lsdException w:name="Table Subtle 2" w:semiHidden="1" w:unhideWhenUsed="1"/>
     <w:lsdException w:name="Table Web 1" w:semiHidden="1" w:unhideWhenUsed="1"/>
-    <w:lsdException w:name="Table Web 2" w:semiHidden="1" w:unhideWhenUsed="1"/>
     <w:lsdException w:name="Table Web 3" w:semiHidden="1" w:unhideWhenUsed="1"/>
     <w:lsdException w:name="Balloon Text" w:semiHidden="1" w:unhideWhenUsed="1"/>
     <w:lsdException w:name="Table Grid" w:uiPriority="39"/>
-    <w:lsdException w:name="Table Theme" w:semiHidden="1" w:unhideWhenUsed="1"/>
     <w:lsdException w:name="Placeholder Text" w:semiHidden="1"/>
     <w:lsdException w:name="No Spacing" w:uiPriority="1" w:qFormat="1"/>
     <w:lsdException w:name="Light Shading" w:uiPriority="60"/>
@@ -2076,6 +2126,8 @@
     <w:lsdException w:name="Smart Hyperlink" w:semiHidden="1" w:unhideWhenUsed="1"/>
     <w:lsdException w:name="Hashtag" w:semiHidden="1" w:unhideWhenUsed="1"/>
     <w:lsdException w:name="Unresolved Mention" w:semiHidden="1" w:unhideWhenUsed="1"/>
+    <w:lsdException w:name="Smart Link" w:semiHidden="1" w:unhideWhenUsed="1"/>
+    <w:lsdException w:name="Smart Link Error" w:semiHidden="1" w:unhideWhenUsed="1"/>
   </w:latentStyles>
   <w:style w:type="paragraph" w:default="1" w:styleId="Normal">
     <w:name w:val="Normal"/>

--- a/Marketing Report Generator.docx
+++ b/Marketing Report Generator.docx
@@ -94,7 +94,39 @@
           <w:szCs w:val="20"/>
         </w:rPr>
         <w:tab/>
-        <w:t>Overview of the Marketing Report Generator (MRG) Application</w:t>
+        <w:t>Overview of the Marketing</w:t>
+      </w:r>
+      <w:r>
+        <w:rPr>
+          <w:b/>
+          <w:sz w:val="20"/>
+          <w:szCs w:val="20"/>
+        </w:rPr>
+        <w:t xml:space="preserve"> Effects</w:t>
+      </w:r>
+      <w:r>
+        <w:rPr>
+          <w:b/>
+          <w:sz w:val="20"/>
+          <w:szCs w:val="20"/>
+        </w:rPr>
+        <w:t xml:space="preserve"> Report Generator (M</w:t>
+      </w:r>
+      <w:r>
+        <w:rPr>
+          <w:b/>
+          <w:sz w:val="20"/>
+          <w:szCs w:val="20"/>
+        </w:rPr>
+        <w:t>E</w:t>
+      </w:r>
+      <w:r>
+        <w:rPr>
+          <w:b/>
+          <w:sz w:val="20"/>
+          <w:szCs w:val="20"/>
+        </w:rPr>
+        <w:t>RG) Application</w:t>
       </w:r>
     </w:p>
     <w:p>
@@ -122,6 +154,7 @@
           <w:szCs w:val="20"/>
         </w:rPr>
       </w:pPr>
+      <w:bookmarkStart w:id="0" w:name="_Hlk22887115"/>
       <w:r>
         <w:rPr>
           <w:rFonts w:ascii="Times New Roman" w:eastAsia="Times New Roman" w:hAnsi="Times New Roman" w:cs="Times New Roman"/>
@@ -148,15 +181,7 @@
           <w:sz w:val="20"/>
           <w:szCs w:val="20"/>
         </w:rPr>
-        <w:t>, a digital marketing agency, to create marketing reports for their clients. The purpose of the report is to convey the results of the current marketing strategy and to facilitate the elicitation of future strategies. The report i</w:t>
-      </w:r>
-      <w:r>
-        <w:rPr>
-          <w:rFonts w:ascii="Times New Roman" w:eastAsia="Times New Roman" w:hAnsi="Times New Roman" w:cs="Times New Roman"/>
-          <w:sz w:val="20"/>
-          <w:szCs w:val="20"/>
-        </w:rPr>
-        <w:t xml:space="preserve">s </w:t>
+        <w:t xml:space="preserve">, a digital marketing agency, to create marketing reports for their clients. The purpose of the report is to convey the results of the current marketing strategy and to facilitate the elicitation of future strategies. The report is </w:t>
       </w:r>
       <w:r>
         <w:rPr>
@@ -175,6 +200,7 @@
         <w:t xml:space="preserve"> secure website, during scheduled meetings, as the participants are remotely located.</w:t>
       </w:r>
     </w:p>
+    <w:bookmarkEnd w:id="0"/>
     <w:p>
       <w:pPr>
         <w:tabs>
@@ -244,6 +270,7 @@
           <w:szCs w:val="20"/>
         </w:rPr>
       </w:pPr>
+      <w:bookmarkStart w:id="1" w:name="_Hlk22887176"/>
       <w:r>
         <w:rPr>
           <w:b/>
@@ -339,15 +366,7 @@
           <w:sz w:val="20"/>
           <w:szCs w:val="20"/>
         </w:rPr>
-        <w:t>Inn Owners - The clients of White Sto</w:t>
-      </w:r>
-      <w:r>
-        <w:rPr>
-          <w:rFonts w:ascii="Times New Roman" w:eastAsia="Times New Roman" w:hAnsi="Times New Roman" w:cs="Times New Roman"/>
-          <w:sz w:val="20"/>
-          <w:szCs w:val="20"/>
-        </w:rPr>
-        <w:t>ne Marketing.</w:t>
+        <w:t>Inn Owners - The clients of White Stone Marketing.</w:t>
       </w:r>
     </w:p>
     <w:p>
@@ -375,6 +394,7 @@
         <w:t xml:space="preserve">Senior Manager - The supervisor of Account Managers </w:t>
       </w:r>
     </w:p>
+    <w:bookmarkEnd w:id="1"/>
     <w:p>
       <w:pPr>
         <w:tabs>
@@ -387,8 +407,6 @@
           <w:szCs w:val="20"/>
         </w:rPr>
       </w:pPr>
-      <w:bookmarkStart w:id="0" w:name="_GoBack"/>
-      <w:bookmarkEnd w:id="0"/>
     </w:p>
     <w:p>
       <w:pPr>
@@ -429,6 +447,14 @@
           <w:szCs w:val="20"/>
         </w:rPr>
         <w:tab/>
+      </w:r>
+      <w:bookmarkStart w:id="2" w:name="_Hlk22888143"/>
+      <w:r>
+        <w:rPr>
+          <w:b/>
+          <w:sz w:val="20"/>
+          <w:szCs w:val="20"/>
+        </w:rPr>
         <w:t>User Requirements</w:t>
       </w:r>
     </w:p>
@@ -541,15 +567,17 @@
           <w:sz w:val="20"/>
           <w:szCs w:val="20"/>
         </w:rPr>
-        <w:t>Account Managers must be able to specify any combination of sources the report is gen</w:t>
-      </w:r>
-      <w:r>
-        <w:rPr>
-          <w:rFonts w:ascii="Times New Roman" w:eastAsia="Times New Roman" w:hAnsi="Times New Roman" w:cs="Times New Roman"/>
-          <w:sz w:val="20"/>
-          <w:szCs w:val="20"/>
-        </w:rPr>
-        <w:t>erated from.</w:t>
+        <w:t xml:space="preserve">Account Managers must be able to specify any combination of sources the report is generated </w:t>
+      </w:r>
+      <w:bookmarkStart w:id="3" w:name="_GoBack"/>
+      <w:bookmarkEnd w:id="3"/>
+      <w:r>
+        <w:rPr>
+          <w:rFonts w:ascii="Times New Roman" w:eastAsia="Times New Roman" w:hAnsi="Times New Roman" w:cs="Times New Roman"/>
+          <w:sz w:val="20"/>
+          <w:szCs w:val="20"/>
+        </w:rPr>
+        <w:t>from.</w:t>
       </w:r>
     </w:p>
     <w:p>
@@ -571,6 +599,14 @@
           <w:sz w:val="20"/>
           <w:szCs w:val="20"/>
         </w:rPr>
+        <w:t xml:space="preserve">Possible </w:t>
+      </w:r>
+      <w:r>
+        <w:rPr>
+          <w:rFonts w:ascii="Times New Roman" w:eastAsia="Times New Roman" w:hAnsi="Times New Roman" w:cs="Times New Roman"/>
+          <w:sz w:val="20"/>
+          <w:szCs w:val="20"/>
+        </w:rPr>
         <w:t xml:space="preserve">Sources: Google Analytics, MailChimp, Facebook, </w:t>
       </w:r>
       <w:proofErr w:type="spellStart"/>
@@ -702,16 +738,76 @@
           <w:sz w:val="20"/>
           <w:szCs w:val="20"/>
         </w:rPr>
-        <w:t xml:space="preserve">The Senior Manager must </w:t>
-      </w:r>
-      <w:r>
-        <w:rPr>
-          <w:rFonts w:ascii="Times New Roman" w:eastAsia="Times New Roman" w:hAnsi="Times New Roman" w:cs="Times New Roman"/>
-          <w:sz w:val="20"/>
-          <w:szCs w:val="20"/>
-        </w:rPr>
-        <w:t>be able to edit Account Managers/Inn Owners accounts.</w:t>
-      </w:r>
+        <w:t xml:space="preserve">The Senior Manager must be able to </w:t>
+      </w:r>
+      <w:r>
+        <w:rPr>
+          <w:rFonts w:ascii="Times New Roman" w:eastAsia="Times New Roman" w:hAnsi="Times New Roman" w:cs="Times New Roman"/>
+          <w:sz w:val="20"/>
+          <w:szCs w:val="20"/>
+        </w:rPr>
+        <w:t xml:space="preserve">edit </w:t>
+      </w:r>
+      <w:r>
+        <w:rPr>
+          <w:rFonts w:ascii="Times New Roman" w:eastAsia="Times New Roman" w:hAnsi="Times New Roman" w:cs="Times New Roman"/>
+          <w:sz w:val="20"/>
+          <w:szCs w:val="20"/>
+        </w:rPr>
+        <w:t xml:space="preserve">Account Managers </w:t>
+      </w:r>
+      <w:r>
+        <w:rPr>
+          <w:rFonts w:ascii="Times New Roman" w:eastAsia="Times New Roman" w:hAnsi="Times New Roman" w:cs="Times New Roman"/>
+          <w:sz w:val="20"/>
+          <w:szCs w:val="20"/>
+        </w:rPr>
+        <w:t>profiles</w:t>
+      </w:r>
+      <w:r>
+        <w:rPr>
+          <w:rFonts w:ascii="Times New Roman" w:eastAsia="Times New Roman" w:hAnsi="Times New Roman" w:cs="Times New Roman"/>
+          <w:sz w:val="20"/>
+          <w:szCs w:val="20"/>
+        </w:rPr>
+        <w:t>.</w:t>
+      </w:r>
+    </w:p>
+    <w:p>
+      <w:pPr>
+        <w:numPr>
+          <w:ilvl w:val="0"/>
+          <w:numId w:val="3"/>
+        </w:numPr>
+        <w:spacing w:line="240" w:lineRule="auto"/>
+        <w:jc w:val="both"/>
+        <w:rPr>
+          <w:rFonts w:ascii="Times New Roman" w:eastAsia="Times New Roman" w:hAnsi="Times New Roman" w:cs="Times New Roman"/>
+          <w:sz w:val="20"/>
+          <w:szCs w:val="20"/>
+        </w:rPr>
+      </w:pPr>
+      <w:r>
+        <w:rPr>
+          <w:rFonts w:ascii="Times New Roman" w:eastAsia="Times New Roman" w:hAnsi="Times New Roman" w:cs="Times New Roman"/>
+          <w:sz w:val="20"/>
+          <w:szCs w:val="20"/>
+        </w:rPr>
+        <w:t>The Senior Manager must be able to create, remove, update, and delete Inn Owners profiles.</w:t>
+      </w:r>
+    </w:p>
+    <w:bookmarkEnd w:id="2"/>
+    <w:p>
+      <w:pPr>
+        <w:spacing w:line="240" w:lineRule="auto"/>
+        <w:ind w:left="720"/>
+        <w:jc w:val="both"/>
+        <w:rPr>
+          <w:rFonts w:ascii="Times New Roman" w:eastAsia="Times New Roman" w:hAnsi="Times New Roman" w:cs="Times New Roman"/>
+          <w:sz w:val="20"/>
+          <w:szCs w:val="20"/>
+        </w:rPr>
+      </w:pPr>
     </w:p>
     <w:p>
       <w:pPr>
@@ -860,15 +956,7 @@
           <w:sz w:val="20"/>
           <w:szCs w:val="20"/>
         </w:rPr>
-        <w:t>Design documen</w:t>
-      </w:r>
-      <w:r>
-        <w:rPr>
-          <w:rFonts w:ascii="Times New Roman" w:eastAsia="Times New Roman" w:hAnsi="Times New Roman" w:cs="Times New Roman"/>
-          <w:sz w:val="20"/>
-          <w:szCs w:val="20"/>
-        </w:rPr>
-        <w:t>ts detailing all system models required by the course.</w:t>
+        <w:t>Design documents detailing all system models required by the course.</w:t>
       </w:r>
     </w:p>
     <w:p>
@@ -1017,7 +1105,7 @@
           <w:sz w:val="20"/>
           <w:szCs w:val="20"/>
         </w:rPr>
-        <w:t>The application must be implemented on as a Web application</w:t>
+        <w:t>The application must be implemented as a Web application</w:t>
       </w:r>
     </w:p>
     <w:p>
@@ -1771,7 +1859,6 @@
     <w:lsdException w:name="HTML Sample" w:semiHidden="1" w:unhideWhenUsed="1"/>
     <w:lsdException w:name="HTML Typewriter" w:semiHidden="1" w:unhideWhenUsed="1"/>
     <w:lsdException w:name="HTML Variable" w:semiHidden="1" w:unhideWhenUsed="1"/>
-    <w:lsdException w:name="Normal Table" w:semiHidden="1" w:unhideWhenUsed="1"/>
     <w:lsdException w:name="annotation subject" w:semiHidden="1" w:unhideWhenUsed="1"/>
     <w:lsdException w:name="No List" w:semiHidden="1" w:unhideWhenUsed="1"/>
     <w:lsdException w:name="Outline List 1" w:semiHidden="1" w:unhideWhenUsed="1"/>
@@ -1817,11 +1904,9 @@
     <w:lsdException w:name="Table Subtle 1" w:semiHidden="1" w:unhideWhenUsed="1"/>
     <w:lsdException w:name="Table Subtle 2" w:semiHidden="1" w:unhideWhenUsed="1"/>
     <w:lsdException w:name="Table Web 1" w:semiHidden="1" w:unhideWhenUsed="1"/>
-    <w:lsdException w:name="Table Web 2" w:semiHidden="1" w:unhideWhenUsed="1"/>
     <w:lsdException w:name="Table Web 3" w:semiHidden="1" w:unhideWhenUsed="1"/>
     <w:lsdException w:name="Balloon Text" w:semiHidden="1" w:unhideWhenUsed="1"/>
     <w:lsdException w:name="Table Grid" w:uiPriority="39"/>
-    <w:lsdException w:name="Table Theme" w:semiHidden="1" w:unhideWhenUsed="1"/>
     <w:lsdException w:name="Placeholder Text" w:semiHidden="1"/>
     <w:lsdException w:name="No Spacing" w:uiPriority="1" w:qFormat="1"/>
     <w:lsdException w:name="Light Shading" w:uiPriority="60"/>
